--- a/Assigment/Module 1/module 1 overview of it industry.docx
+++ b/Assigment/Module 1/module 1 overview of it industry.docx
@@ -1896,6 +1896,7 @@
       <w:r>
         <w:rPr>
           <w:rFonts w:ascii="Times New Roman" w:hAnsi="Times New Roman"/>
+          <w:noProof/>
           <w:sz w:val="32"/>
           <w:lang w:val="en-IN"/>
         </w:rPr>
@@ -2695,10 +2696,10 @@
           <w:lang w:val="en-IN" w:eastAsia="en-IN" w:bidi="gu-IN"/>
         </w:rPr>
         <w:drawing>
-          <wp:inline distT="0" distB="0" distL="0" distR="0" wp14:anchorId="23DDFFF4" wp14:editId="1747777D">
-            <wp:extent cx="2725937" cy="6749143"/>
+          <wp:inline distT="0" distB="0" distL="0" distR="0" wp14:anchorId="2DF11AF5" wp14:editId="470B6A7A">
+            <wp:extent cx="5943600" cy="6894195"/>
             <wp:effectExtent l="0" t="0" r="0" b="0"/>
-            <wp:docPr id="1029450258" name="Picture 6"/>
+            <wp:docPr id="211740110" name="Picture 1"/>
             <wp:cNvGraphicFramePr>
               <a:graphicFrameLocks xmlns:a="http://schemas.openxmlformats.org/drawingml/2006/main" noChangeAspect="1"/>
             </wp:cNvGraphicFramePr>
@@ -2706,7 +2707,7 @@
               <a:graphicData uri="http://schemas.openxmlformats.org/drawingml/2006/picture">
                 <pic:pic xmlns:pic="http://schemas.openxmlformats.org/drawingml/2006/picture">
                   <pic:nvPicPr>
-                    <pic:cNvPr id="0" name="Picture 20"/>
+                    <pic:cNvPr id="0" name="Picture 1"/>
                     <pic:cNvPicPr>
                       <a:picLocks noChangeAspect="1" noChangeArrowheads="1"/>
                     </pic:cNvPicPr>
@@ -2727,7 +2728,7 @@
                   <pic:spPr bwMode="auto">
                     <a:xfrm>
                       <a:off x="0" y="0"/>
-                      <a:ext cx="2738042" cy="6779114"/>
+                      <a:ext cx="5943600" cy="6894195"/>
                     </a:xfrm>
                     <a:prstGeom prst="rect">
                       <a:avLst/>
@@ -2746,7 +2747,6 @@
     </w:p>
     <w:p>
       <w:pPr>
-        <w:ind w:left="360"/>
         <w:rPr>
           <w:rFonts w:ascii="Times New Roman" w:hAnsi="Times New Roman"/>
           <w:sz w:val="32"/>
@@ -3860,6 +3860,7 @@
   <w:style w:type="character" w:default="1" w:styleId="DefaultParagraphFont">
     <w:name w:val="Default Paragraph Font"/>
     <w:uiPriority w:val="1"/>
+    <w:semiHidden/>
     <w:unhideWhenUsed/>
   </w:style>
   <w:style w:type="table" w:default="1" w:styleId="TableNormal">

--- a/Assigment/Module 1/module 1 overview of it industry.docx
+++ b/Assigment/Module 1/module 1 overview of it industry.docx
@@ -2666,40 +2666,36 @@
           <w:sz w:val="32"/>
           <w:lang w:val="en-IN"/>
         </w:rPr>
+        <w:t>Send Receipt:</w:t>
+      </w:r>
+      <w:r>
+        <w:rPr>
+          <w:rFonts w:ascii="Times New Roman" w:hAnsi="Times New Roman"/>
+          <w:sz w:val="32"/>
+          <w:lang w:val="en-IN"/>
+        </w:rPr>
+        <w:br/>
+        <w:t xml:space="preserve">A receipt of the payment is generated and sent to the user via SMS, </w:t>
+      </w:r>
+      <w:r>
+        <w:rPr>
+          <w:rFonts w:ascii="Times New Roman" w:hAnsi="Times New Roman"/>
+          <w:sz w:val="32"/>
+          <w:lang w:val="en-IN"/>
+        </w:rPr>
         <w:lastRenderedPageBreak/>
-        <w:t>Send Receipt:</w:t>
-      </w:r>
-      <w:r>
-        <w:rPr>
-          <w:rFonts w:ascii="Times New Roman" w:hAnsi="Times New Roman"/>
-          <w:sz w:val="32"/>
-          <w:lang w:val="en-IN"/>
-        </w:rPr>
-        <w:br/>
-        <w:t>A receipt of the payment is generated and sent to the user via SMS, email, or within the app.</w:t>
-      </w:r>
-    </w:p>
-    <w:p>
-      <w:pPr>
-        <w:pStyle w:val="ListParagraph"/>
-        <w:spacing w:after="0" w:line="240" w:lineRule="auto"/>
-        <w:rPr>
-          <w:rFonts w:ascii="Times New Roman" w:eastAsia="Times New Roman" w:hAnsi="Times New Roman" w:cs="Times New Roman"/>
-          <w:sz w:val="24"/>
-          <w:szCs w:val="24"/>
-          <w:lang w:val="en-IN" w:eastAsia="en-IN" w:bidi="gu-IN"/>
-        </w:rPr>
-      </w:pPr>
+        <w:t>email</w:t>
+      </w:r>
       <w:r>
         <w:rPr>
           <w:noProof/>
           <w:lang w:val="en-IN" w:eastAsia="en-IN" w:bidi="gu-IN"/>
         </w:rPr>
         <w:drawing>
-          <wp:inline distT="0" distB="0" distL="0" distR="0" wp14:anchorId="2DF11AF5" wp14:editId="470B6A7A">
-            <wp:extent cx="5943600" cy="6894195"/>
+          <wp:inline distT="0" distB="0" distL="0" distR="0" wp14:anchorId="6506B6A5" wp14:editId="0C47FE13">
+            <wp:extent cx="5044440" cy="7565571"/>
             <wp:effectExtent l="0" t="0" r="0" b="0"/>
-            <wp:docPr id="211740110" name="Picture 1"/>
+            <wp:docPr id="147530938" name="Picture 1"/>
             <wp:cNvGraphicFramePr>
               <a:graphicFrameLocks xmlns:a="http://schemas.openxmlformats.org/drawingml/2006/main" noChangeAspect="1"/>
             </wp:cNvGraphicFramePr>
@@ -2728,7 +2724,7 @@
                   <pic:spPr bwMode="auto">
                     <a:xfrm>
                       <a:off x="0" y="0"/>
-                      <a:ext cx="5943600" cy="6894195"/>
+                      <a:ext cx="5046032" cy="7567958"/>
                     </a:xfrm>
                     <a:prstGeom prst="rect">
                       <a:avLst/>
